--- a/HW2-202235059-손영원.docx
+++ b/HW2-202235059-손영원.docx
@@ -64,6 +64,9 @@
       <w:pPr>
         <w:pStyle w:val="1"/>
         <w:spacing w:before="360" w:after="120"/>
+        <w:rPr>
+          <w:rFonts w:hint="eastAsia"/>
+        </w:rPr>
       </w:pPr>
       <w:r>
         <w:rPr>
@@ -102,52 +105,9 @@
       </w:pPr>
       <w:r>
         <w:rPr>
-          <w:rFonts w:ascii="맑은 고딕" w:hAnsi="맑은 고딕" w:hint="eastAsia"/>
           <w:lang w:val="en-US"/>
         </w:rPr>
-        <w:t>해당 프로그램에</w:t>
-      </w:r>
-      <w:r>
-        <w:rPr>
-          <w:rFonts w:ascii="맑은 고딕" w:hAnsi="맑은 고딕"/>
-          <w:lang w:val="en-US"/>
-        </w:rPr>
-        <w:t>1</w:t>
-      </w:r>
-      <w:r>
-        <w:rPr>
-          <w:rFonts w:ascii="맑은 고딕" w:hAnsi="맑은 고딕" w:hint="eastAsia"/>
-          <w:lang w:val="en-US"/>
-        </w:rPr>
-        <w:t xml:space="preserve"> 주석 </w:t>
-      </w:r>
-      <w:r>
-        <w:rPr>
-          <w:rFonts w:ascii="맑은 고딕" w:hAnsi="맑은 고딕"/>
-          <w:lang w:val="en-US"/>
-        </w:rPr>
-        <w:t>(comment)</w:t>
-      </w:r>
-      <w:r>
-        <w:rPr>
-          <w:rFonts w:ascii="맑은 고딕" w:hAnsi="맑은 고딕" w:hint="eastAsia"/>
-          <w:lang w:val="en-US"/>
-        </w:rPr>
-        <w:t>를 한글로 단다.</w:t>
-      </w:r>
-      <w:r>
-        <w:rPr>
-          <w:rFonts w:ascii="맑은 고딕" w:hAnsi="맑은 고딕"/>
-          <w:lang w:val="en-US"/>
-        </w:rPr>
-        <w:t xml:space="preserve"> (</w:t>
-      </w:r>
-      <w:r>
-        <w:rPr>
-          <w:rFonts w:ascii="맑은 고딕" w:hAnsi="맑은 고딕" w:hint="eastAsia"/>
-          <w:lang w:val="en-US"/>
-        </w:rPr>
-        <w:t>추가할 수 있는 것은 최대한 추가)</w:t>
+        <w:t>https://github.com/YoungWonSon/CN_HW2.git</w:t>
       </w:r>
     </w:p>
     <w:p>
@@ -1353,7 +1313,7 @@
         <w:rPr>
           <w:noProof/>
         </w:rPr>
-        <w:pict w14:anchorId="7126E32A">
+        <w:pict w14:anchorId="663955AB">
           <v:rect id="_x0000_i1027" alt="" style="width:451.3pt;height:.05pt;mso-width-percent:0;mso-height-percent:0;mso-width-percent:0;mso-height-percent:0" o:hralign="center" o:hrstd="t" o:hr="t" fillcolor="#a0a0a0" stroked="f"/>
         </w:pict>
       </w:r>
@@ -1474,7 +1434,7 @@
           <w:noProof/>
         </w:rPr>
         <w:lastRenderedPageBreak/>
-        <w:pict w14:anchorId="043D865F">
+        <w:pict w14:anchorId="21E3F825">
           <v:rect id="_x0000_i1026" alt="" style="width:451.3pt;height:.05pt;mso-width-percent:0;mso-height-percent:0;mso-width-percent:0;mso-height-percent:0" o:hralign="center" o:hrstd="t" o:hr="t" fillcolor="#a0a0a0" stroked="f"/>
         </w:pict>
       </w:r>
@@ -3750,7 +3710,7 @@
           <w:noProof/>
           <w:szCs w:val="18"/>
         </w:rPr>
-        <w:pict w14:anchorId="1E3273DA">
+        <w:pict w14:anchorId="0922E8B3">
           <v:rect id="_x0000_i1025" alt="" style="width:451.3pt;height:.05pt;mso-width-percent:0;mso-height-percent:0;mso-width-percent:0;mso-height-percent:0" o:hralign="center" o:hrstd="t" o:hr="t" fillcolor="#a0a0a0" stroked="f"/>
         </w:pict>
       </w:r>
@@ -34780,6 +34740,7 @@
     <w:rsid w:val="000151A2"/>
     <w:rsid w:val="001E37F5"/>
     <w:rsid w:val="00260BDC"/>
+    <w:rsid w:val="002E16E5"/>
     <w:rsid w:val="00416E4F"/>
     <w:rsid w:val="00576A1B"/>
     <w:rsid w:val="005A346B"/>
@@ -34790,7 +34751,6 @@
     <w:rsid w:val="007C31F8"/>
     <w:rsid w:val="007E1B40"/>
     <w:rsid w:val="00881CFC"/>
-    <w:rsid w:val="009C7022"/>
     <w:rsid w:val="00AF7075"/>
     <w:rsid w:val="00BA581E"/>
     <w:rsid w:val="00C330BD"/>
